--- a/Lab Exercise 1.26.2024.docx
+++ b/Lab Exercise 1.26.2024.docx
@@ -86,7 +86,7 @@
           <w:sz w:val="28"/>
           <w:szCs w:val="28"/>
         </w:rPr>
-        <w:t>5</w:t>
+        <w:t>6</w:t>
       </w:r>
       <w:r>
         <w:rPr>
@@ -102,15 +102,15 @@
           <w:sz w:val="28"/>
           <w:szCs w:val="28"/>
         </w:rPr>
-        <w:t>3</w:t>
-      </w:r>
-      <w:r>
-        <w:rPr>
-          <w:b/>
-          <w:sz w:val="28"/>
-          <w:szCs w:val="28"/>
-        </w:rPr>
-        <w:t xml:space="preserve">       </w:t>
+        <w:t>4</w:t>
+      </w:r>
+      <w:r>
+        <w:rPr>
+          <w:b/>
+          <w:sz w:val="28"/>
+          <w:szCs w:val="28"/>
+        </w:rPr>
+        <w:t xml:space="preserve">      </w:t>
       </w:r>
     </w:p>
     <w:p/>
@@ -135,7 +135,15 @@
         <w:t xml:space="preserve">The program should prompt the user to enter their first name and then print the name.  </w:t>
       </w:r>
       <w:r>
-        <w:t xml:space="preserve">Save the program as Name.cs. </w:t>
+        <w:t xml:space="preserve">Save the program as </w:t>
+      </w:r>
+      <w:proofErr w:type="spellStart"/>
+      <w:r>
+        <w:t>Name.cs</w:t>
+      </w:r>
+      <w:proofErr w:type="spellEnd"/>
+      <w:r>
+        <w:t xml:space="preserve">. </w:t>
       </w:r>
     </w:p>
     <w:p>
@@ -153,7 +161,15 @@
         <w:t xml:space="preserve">The program should prompt the user to enter the information, store it in an appropriate variable and then print the information.  </w:t>
       </w:r>
       <w:r>
-        <w:t xml:space="preserve">Save the program as Address.cs. </w:t>
+        <w:t xml:space="preserve">Save the program as </w:t>
+      </w:r>
+      <w:proofErr w:type="spellStart"/>
+      <w:r>
+        <w:t>Address.cs</w:t>
+      </w:r>
+      <w:proofErr w:type="spellEnd"/>
+      <w:r>
+        <w:t xml:space="preserve">. </w:t>
       </w:r>
     </w:p>
     <w:p>
@@ -182,7 +198,15 @@
         <w:t>Save the pro</w:t>
       </w:r>
       <w:r>
-        <w:t xml:space="preserve">gram as Quotation.cs. </w:t>
+        <w:t xml:space="preserve">gram as </w:t>
+      </w:r>
+      <w:proofErr w:type="spellStart"/>
+      <w:r>
+        <w:t>Quotation.cs</w:t>
+      </w:r>
+      <w:proofErr w:type="spellEnd"/>
+      <w:r>
+        <w:t xml:space="preserve">. </w:t>
       </w:r>
     </w:p>
     <w:p>
@@ -202,8 +226,15 @@
         <w:t>Write, compile, and test a program that</w:t>
       </w:r>
       <w:r>
-        <w:t xml:space="preserve"> allows the user to enter 2 numbers and stores them in an appropriate variable and then then prints the sum, difference, product, and quotient of the two numbers.  Save the program as Operators.cs</w:t>
-      </w:r>
+        <w:t xml:space="preserve"> allows the user to enter 2 numbers and stores them in an appropriate variable and then then prints the sum, difference, product, and quotient of the two numbers.  Save the program as </w:t>
+      </w:r>
+      <w:proofErr w:type="spellStart"/>
+      <w:proofErr w:type="gramStart"/>
+      <w:r>
+        <w:t>Operators.cs</w:t>
+      </w:r>
+      <w:proofErr w:type="spellEnd"/>
+      <w:proofErr w:type="gramEnd"/>
     </w:p>
     <w:p>
       <w:pPr>
